--- a/itgav_notes/Machine Learning with Pytorch and Scikit Learn.docx
+++ b/itgav_notes/Machine Learning with Pytorch and Scikit Learn.docx
@@ -9,15 +9,7 @@
       </w:pPr>
       <w:bookmarkStart w:id="0" w:name="_Hlk109021198"/>
       <w:r>
-        <w:t xml:space="preserve">Machine Learning with </w:t>
-      </w:r>
-      <w:proofErr w:type="spellStart"/>
-      <w:r>
-        <w:t>Pytorch</w:t>
-      </w:r>
-      <w:proofErr w:type="spellEnd"/>
-      <w:r>
-        <w:t xml:space="preserve"> and Scikit-Learn</w:t>
+        <w:t>Machine Learning with Pytorch and Scikit-Learn</w:t>
       </w:r>
     </w:p>
     <w:bookmarkEnd w:id="0"/>
@@ -507,23 +499,7 @@
         </w:rPr>
       </w:pPr>
       <w:r>
-        <w:t>Superscript “</w:t>
-      </w:r>
-      <w:proofErr w:type="spellStart"/>
-      <w:r>
-        <w:t>i</w:t>
-      </w:r>
-      <w:proofErr w:type="spellEnd"/>
-      <w:r>
-        <w:t>” to refer to the “</w:t>
-      </w:r>
-      <w:proofErr w:type="spellStart"/>
-      <w:r>
-        <w:t>ith</w:t>
-      </w:r>
-      <w:proofErr w:type="spellEnd"/>
-      <w:r>
-        <w:t>” training example</w:t>
+        <w:t>Superscript “i” to refer to the “ith” training example</w:t>
       </w:r>
     </w:p>
     <w:p>
@@ -540,15 +516,7 @@
         </w:rPr>
       </w:pPr>
       <w:r>
-        <w:t>Subscript “j” to refer to the “</w:t>
-      </w:r>
-      <w:proofErr w:type="spellStart"/>
-      <w:r>
-        <w:t>jth</w:t>
-      </w:r>
-      <w:proofErr w:type="spellEnd"/>
-      <w:r>
-        <w:t>” dimension of the training dataset</w:t>
+        <w:t>Subscript “j” to refer to the “jth” dimension of the training dataset</w:t>
       </w:r>
     </w:p>
     <w:p>
@@ -1130,15 +1098,7 @@
         </w:numPr>
       </w:pPr>
       <w:r>
-        <w:t>Some of the selected features may be highly correlated (</w:t>
-      </w:r>
-      <w:proofErr w:type="spellStart"/>
-      <w:r>
-        <w:t>ie</w:t>
-      </w:r>
-      <w:proofErr w:type="spellEnd"/>
-      <w:r>
-        <w:t>. Somewhat redundant), dimensionality reduction can be useful for compressing the features onto a lower-dimensional subspace</w:t>
+        <w:t>Some of the selected features may be highly correlated (ie. Somewhat redundant), dimensionality reduction can be useful for compressing the features onto a lower-dimensional subspace</w:t>
       </w:r>
     </w:p>
     <w:p>
@@ -1175,15 +1135,7 @@
       </w:pPr>
       <w:r>
         <w:lastRenderedPageBreak/>
-        <w:t>Can sometimes, improve predictive performance if the dataset contains a large amount of irrelevant features (</w:t>
-      </w:r>
-      <w:proofErr w:type="spellStart"/>
-      <w:r>
-        <w:t>ie</w:t>
-      </w:r>
-      <w:proofErr w:type="spellEnd"/>
-      <w:r>
-        <w:t>. Low signal-to-noise ratio)</w:t>
+        <w:t>Can sometimes, improve predictive performance if the dataset contains a large amount of irrelevant features (ie. Low signal-to-noise ratio)</w:t>
       </w:r>
     </w:p>
     <w:p>
@@ -3036,21 +2988,7 @@
         <w:rPr>
           <w:rFonts w:eastAsiaTheme="minorEastAsia"/>
         </w:rPr>
-        <w:t xml:space="preserve"> to the </w:t>
-      </w:r>
-      <w:proofErr w:type="spellStart"/>
-      <w:r>
-        <w:rPr>
-          <w:rFonts w:eastAsiaTheme="minorEastAsia"/>
-        </w:rPr>
-        <w:t>ith</w:t>
-      </w:r>
-      <w:proofErr w:type="spellEnd"/>
-      <w:r>
-        <w:rPr>
-          <w:rFonts w:eastAsiaTheme="minorEastAsia"/>
-        </w:rPr>
-        <w:t xml:space="preserve"> and then the weights are updated</w:t>
+        <w:t xml:space="preserve"> to the ith and then the weights are updated</w:t>
       </w:r>
     </w:p>
     <w:p>
@@ -3515,21 +3453,7 @@
         <w:rPr>
           <w:rFonts w:eastAsiaTheme="minorEastAsia"/>
         </w:rPr>
-        <w:t xml:space="preserve">Side note on </w:t>
-      </w:r>
-      <w:proofErr w:type="spellStart"/>
-      <w:r>
-        <w:rPr>
-          <w:rFonts w:eastAsiaTheme="minorEastAsia"/>
-        </w:rPr>
-        <w:t>OvA</w:t>
-      </w:r>
-      <w:proofErr w:type="spellEnd"/>
-      <w:r>
-        <w:rPr>
-          <w:rFonts w:eastAsiaTheme="minorEastAsia"/>
-        </w:rPr>
-        <w:t xml:space="preserve"> method for multi-class classification:</w:t>
+        <w:t>Side note on OvA method for multi-class classification:</w:t>
       </w:r>
     </w:p>
     <w:p>
@@ -3543,33 +3467,11 @@
           <w:rFonts w:eastAsiaTheme="minorEastAsia"/>
         </w:rPr>
       </w:pPr>
-      <w:proofErr w:type="spellStart"/>
-      <w:r>
-        <w:rPr>
-          <w:rFonts w:eastAsiaTheme="minorEastAsia"/>
-        </w:rPr>
-        <w:t>OvA</w:t>
-      </w:r>
-      <w:proofErr w:type="spellEnd"/>
-      <w:r>
-        <w:rPr>
-          <w:rFonts w:eastAsiaTheme="minorEastAsia"/>
-        </w:rPr>
-        <w:t xml:space="preserve"> (one-versus-rest (</w:t>
-      </w:r>
-      <w:proofErr w:type="spellStart"/>
-      <w:r>
-        <w:rPr>
-          <w:rFonts w:eastAsiaTheme="minorEastAsia"/>
-        </w:rPr>
-        <w:t>OvR</w:t>
-      </w:r>
-      <w:proofErr w:type="spellEnd"/>
-      <w:r>
-        <w:rPr>
-          <w:rFonts w:eastAsiaTheme="minorEastAsia"/>
-        </w:rPr>
-        <w:t>)), is a technique that allows us to extend any binary classifier to multi-class problems</w:t>
+      <w:r>
+        <w:rPr>
+          <w:rFonts w:eastAsiaTheme="minorEastAsia"/>
+        </w:rPr>
+        <w:t>OvA (one-versus-rest (OvR)), is a technique that allows us to extend any binary classifier to multi-class problems</w:t>
       </w:r>
     </w:p>
     <w:p>
@@ -3619,49 +3521,7 @@
         <w:rPr>
           <w:rFonts w:eastAsiaTheme="minorEastAsia"/>
         </w:rPr>
-        <w:t xml:space="preserve">Another type of single-layer NN: </w:t>
-      </w:r>
-      <w:proofErr w:type="spellStart"/>
-      <w:r>
-        <w:rPr>
-          <w:rFonts w:eastAsiaTheme="minorEastAsia"/>
-        </w:rPr>
-        <w:t>ADAptive</w:t>
-      </w:r>
-      <w:proofErr w:type="spellEnd"/>
-      <w:r>
-        <w:rPr>
-          <w:rFonts w:eastAsiaTheme="minorEastAsia"/>
-        </w:rPr>
-        <w:t xml:space="preserve"> </w:t>
-      </w:r>
-      <w:proofErr w:type="spellStart"/>
-      <w:r>
-        <w:rPr>
-          <w:rFonts w:eastAsiaTheme="minorEastAsia"/>
-        </w:rPr>
-        <w:t>LInear</w:t>
-      </w:r>
-      <w:proofErr w:type="spellEnd"/>
-      <w:r>
-        <w:rPr>
-          <w:rFonts w:eastAsiaTheme="minorEastAsia"/>
-        </w:rPr>
-        <w:t xml:space="preserve"> </w:t>
-      </w:r>
-      <w:proofErr w:type="spellStart"/>
-      <w:r>
-        <w:rPr>
-          <w:rFonts w:eastAsiaTheme="minorEastAsia"/>
-        </w:rPr>
-        <w:t>NEuron</w:t>
-      </w:r>
-      <w:proofErr w:type="spellEnd"/>
-      <w:r>
-        <w:rPr>
-          <w:rFonts w:eastAsiaTheme="minorEastAsia"/>
-        </w:rPr>
-        <w:t xml:space="preserve"> –&gt; Adaline</w:t>
+        <w:t>Another type of single-layer NN: ADAptive LInear NEuron –&gt; Adaline</w:t>
       </w:r>
     </w:p>
     <w:p>
@@ -3679,21 +3539,7 @@
         <w:rPr>
           <w:rFonts w:eastAsiaTheme="minorEastAsia"/>
         </w:rPr>
-        <w:t xml:space="preserve">Key difference between Adaline (aka </w:t>
-      </w:r>
-      <w:proofErr w:type="spellStart"/>
-      <w:r>
-        <w:rPr>
-          <w:rFonts w:eastAsiaTheme="minorEastAsia"/>
-        </w:rPr>
-        <w:t>Widrow</w:t>
-      </w:r>
-      <w:proofErr w:type="spellEnd"/>
-      <w:r>
-        <w:rPr>
-          <w:rFonts w:eastAsiaTheme="minorEastAsia"/>
-        </w:rPr>
-        <w:t>-Hoff rule) and Rosenblatt’s perceptron:</w:t>
+        <w:t>Key difference between Adaline (aka Widrow-Hoff rule) and Rosenblatt’s perceptron:</w:t>
       </w:r>
     </w:p>
     <w:p>
@@ -3864,21 +3710,7 @@
         <w:rPr>
           <w:rFonts w:eastAsiaTheme="minorEastAsia"/>
         </w:rPr>
-        <w:t xml:space="preserve">We want to minimize the objective function (loss function, cost function, </w:t>
-      </w:r>
-      <w:proofErr w:type="spellStart"/>
-      <w:r>
-        <w:rPr>
-          <w:rFonts w:eastAsiaTheme="minorEastAsia"/>
-        </w:rPr>
-        <w:t>etc</w:t>
-      </w:r>
-      <w:proofErr w:type="spellEnd"/>
-      <w:r>
-        <w:rPr>
-          <w:rFonts w:eastAsiaTheme="minorEastAsia"/>
-        </w:rPr>
-        <w:t>)</w:t>
+        <w:t>We want to minimize the objective function (loss function, cost function, etc)</w:t>
       </w:r>
     </w:p>
     <w:p>
@@ -5431,25 +5263,7 @@
           <w:b/>
           <w:bCs/>
         </w:rPr>
-        <w:t xml:space="preserve">Side note, explanation of what </w:t>
-      </w:r>
-      <w:proofErr w:type="spellStart"/>
-      <w:r>
-        <w:rPr>
-          <w:rFonts w:eastAsiaTheme="minorEastAsia"/>
-          <w:b/>
-          <w:bCs/>
-        </w:rPr>
-        <w:t>nabla</w:t>
-      </w:r>
-      <w:proofErr w:type="spellEnd"/>
-      <w:r>
-        <w:rPr>
-          <w:rFonts w:eastAsiaTheme="minorEastAsia"/>
-          <w:b/>
-          <w:bCs/>
-        </w:rPr>
-        <w:t>,</w:t>
+        <w:t>Side note, explanation of what nabla,</w:t>
       </w:r>
       <w:r>
         <w:rPr>
@@ -6654,15 +6468,7 @@
         <w:sym w:font="Wingdings" w:char="F0E0"/>
       </w:r>
       <w:r>
-        <w:t xml:space="preserve"> multinomial logistic regression or SoftMax regression or can use the </w:t>
-      </w:r>
-      <w:proofErr w:type="spellStart"/>
-      <w:r>
-        <w:t>OvR</w:t>
-      </w:r>
-      <w:proofErr w:type="spellEnd"/>
-      <w:r>
-        <w:t xml:space="preserve"> technique</w:t>
+        <w:t xml:space="preserve"> multinomial logistic regression or SoftMax regression or can use the OvR technique</w:t>
       </w:r>
     </w:p>
     <w:p>
@@ -13101,49 +12907,7 @@
         <w:rPr>
           <w:rFonts w:eastAsiaTheme="minorEastAsia"/>
         </w:rPr>
-        <w:t>“</w:t>
-      </w:r>
-      <w:proofErr w:type="spellStart"/>
-      <w:r>
-        <w:rPr>
-          <w:rFonts w:eastAsiaTheme="minorEastAsia"/>
-        </w:rPr>
-        <w:t>D_p</w:t>
-      </w:r>
-      <w:proofErr w:type="spellEnd"/>
-      <w:r>
-        <w:rPr>
-          <w:rFonts w:eastAsiaTheme="minorEastAsia"/>
-        </w:rPr>
-        <w:t>” and “</w:t>
-      </w:r>
-      <w:proofErr w:type="spellStart"/>
-      <w:r>
-        <w:rPr>
-          <w:rFonts w:eastAsiaTheme="minorEastAsia"/>
-        </w:rPr>
-        <w:t>D_j</w:t>
-      </w:r>
-      <w:proofErr w:type="spellEnd"/>
-      <w:r>
-        <w:rPr>
-          <w:rFonts w:eastAsiaTheme="minorEastAsia"/>
-        </w:rPr>
-        <w:t xml:space="preserve">” are the dataset of the parent and the </w:t>
-      </w:r>
-      <w:proofErr w:type="spellStart"/>
-      <w:r>
-        <w:rPr>
-          <w:rFonts w:eastAsiaTheme="minorEastAsia"/>
-        </w:rPr>
-        <w:t>jth</w:t>
-      </w:r>
-      <w:proofErr w:type="spellEnd"/>
-      <w:r>
-        <w:rPr>
-          <w:rFonts w:eastAsiaTheme="minorEastAsia"/>
-        </w:rPr>
-        <w:t xml:space="preserve"> child node</w:t>
+        <w:t>“D_p” and “D_j” are the dataset of the parent and the jth child node</w:t>
       </w:r>
     </w:p>
     <w:p>
@@ -13183,35 +12947,7 @@
         <w:rPr>
           <w:rFonts w:eastAsiaTheme="minorEastAsia"/>
         </w:rPr>
-        <w:t>“</w:t>
-      </w:r>
-      <w:proofErr w:type="spellStart"/>
-      <w:r>
-        <w:rPr>
-          <w:rFonts w:eastAsiaTheme="minorEastAsia"/>
-        </w:rPr>
-        <w:t>N_j</w:t>
-      </w:r>
-      <w:proofErr w:type="spellEnd"/>
-      <w:r>
-        <w:rPr>
-          <w:rFonts w:eastAsiaTheme="minorEastAsia"/>
-        </w:rPr>
-        <w:t xml:space="preserve">” is the # of examples of the </w:t>
-      </w:r>
-      <w:proofErr w:type="spellStart"/>
-      <w:r>
-        <w:rPr>
-          <w:rFonts w:eastAsiaTheme="minorEastAsia"/>
-        </w:rPr>
-        <w:t>jth</w:t>
-      </w:r>
-      <w:proofErr w:type="spellEnd"/>
-      <w:r>
-        <w:rPr>
-          <w:rFonts w:eastAsiaTheme="minorEastAsia"/>
-        </w:rPr>
-        <w:t xml:space="preserve"> child node</w:t>
+        <w:t>“N_j” is the # of examples of the jth child node</w:t>
       </w:r>
     </w:p>
     <w:p>
@@ -13228,15 +12964,7 @@
         </w:rPr>
       </w:pPr>
       <w:r>
-        <w:t xml:space="preserve">IG is simply the difference between the </w:t>
-      </w:r>
-      <w:proofErr w:type="spellStart"/>
-      <w:r>
-        <w:t>impurty</w:t>
-      </w:r>
-      <w:proofErr w:type="spellEnd"/>
-      <w:r>
-        <w:t xml:space="preserve"> of the parent node and the sum of the child node impurities--the lower the impurities of the child node, the large the IG</w:t>
+        <w:t>IG is simply the difference between the impurty of the parent node and the sum of the child node impurities--the lower the impurities of the child node, the large the IG</w:t>
       </w:r>
     </w:p>
     <w:p>
@@ -13259,23 +12987,7 @@
         <w:sym w:font="Wingdings" w:char="F0E0"/>
       </w:r>
       <w:r>
-        <w:t xml:space="preserve"> parent node is split into 2 child nodes (</w:t>
-      </w:r>
-      <w:proofErr w:type="spellStart"/>
-      <w:r>
-        <w:t>D_left</w:t>
-      </w:r>
-      <w:proofErr w:type="spellEnd"/>
-      <w:r>
-        <w:t xml:space="preserve"> and </w:t>
-      </w:r>
-      <w:proofErr w:type="spellStart"/>
-      <w:r>
-        <w:t>D_right</w:t>
-      </w:r>
-      <w:proofErr w:type="spellEnd"/>
-      <w:r>
-        <w:t xml:space="preserve">): </w:t>
+        <w:t xml:space="preserve"> parent node is split into 2 child nodes (D_left and D_right): </w:t>
       </w:r>
     </w:p>
     <w:p>
@@ -13749,15 +13461,7 @@
         </w:numPr>
       </w:pPr>
       <w:r>
-        <w:t>For all non-empty classes (p(</w:t>
-      </w:r>
-      <w:proofErr w:type="spellStart"/>
-      <w:r>
-        <w:t>i|t</w:t>
-      </w:r>
-      <w:proofErr w:type="spellEnd"/>
-      <w:r>
-        <w:t xml:space="preserve">) != 0): </w:t>
+        <w:t xml:space="preserve">For all non-empty classes (p(i|t) != 0): </w:t>
       </w:r>
       <m:oMath>
         <m:sSub>
@@ -13945,35 +13649,7 @@
         <w:rPr>
           <w:rFonts w:eastAsiaTheme="minorEastAsia"/>
         </w:rPr>
-        <w:t>p(</w:t>
-      </w:r>
-      <w:proofErr w:type="spellStart"/>
-      <w:r>
-        <w:rPr>
-          <w:rFonts w:eastAsiaTheme="minorEastAsia"/>
-        </w:rPr>
-        <w:t>i|t</w:t>
-      </w:r>
-      <w:proofErr w:type="spellEnd"/>
-      <w:r>
-        <w:rPr>
-          <w:rFonts w:eastAsiaTheme="minorEastAsia"/>
-        </w:rPr>
-        <w:t>) = proportion of examples that belong to class “</w:t>
-      </w:r>
-      <w:proofErr w:type="spellStart"/>
-      <w:r>
-        <w:rPr>
-          <w:rFonts w:eastAsiaTheme="minorEastAsia"/>
-        </w:rPr>
-        <w:t>i</w:t>
-      </w:r>
-      <w:proofErr w:type="spellEnd"/>
-      <w:r>
-        <w:rPr>
-          <w:rFonts w:eastAsiaTheme="minorEastAsia"/>
-        </w:rPr>
-        <w:t>” for a particular node “t”</w:t>
+        <w:t>p(i|t) = proportion of examples that belong to class “i” for a particular node “t”</w:t>
       </w:r>
     </w:p>
     <w:p>
@@ -15091,13 +14767,8 @@
         </w:numPr>
       </w:pPr>
       <w:r>
-        <w:t xml:space="preserve">Some others: Manhattan, </w:t>
-      </w:r>
-      <w:proofErr w:type="spellStart"/>
-      <w:r>
-        <w:t>Minkowski</w:t>
-      </w:r>
-      <w:proofErr w:type="spellEnd"/>
+        <w:t>Some others: Manhattan, Minkowski</w:t>
+      </w:r>
     </w:p>
     <w:p/>
     <w:p>
@@ -15219,15 +14890,7 @@
         </w:numPr>
       </w:pPr>
       <w:r>
-        <w:t>In the code we used the “</w:t>
-      </w:r>
-      <w:proofErr w:type="spellStart"/>
-      <w:r>
-        <w:t>SimpleImputer</w:t>
-      </w:r>
-      <w:proofErr w:type="spellEnd"/>
-      <w:r>
-        <w:t xml:space="preserve">” class </w:t>
+        <w:t xml:space="preserve">In the code we used the “SimpleImputer” class </w:t>
       </w:r>
       <w:r>
         <w:sym w:font="Wingdings" w:char="F0E0"/>
@@ -16535,12 +16198,533 @@
     </w:p>
     <w:p>
       <w:pPr>
+        <w:rPr>
+          <w:b/>
+          <w:bCs/>
+          <w:u w:val="single"/>
+        </w:rPr>
+      </w:pPr>
+      <w:r>
+        <w:rPr>
+          <w:b/>
+          <w:bCs/>
+          <w:u w:val="single"/>
+        </w:rPr>
+        <w:lastRenderedPageBreak/>
+        <w:t>Sequential Feature Selection Algorithms</w:t>
+      </w:r>
+    </w:p>
+    <w:p>
+      <w:pPr>
         <w:pStyle w:val="ListParagraph"/>
         <w:numPr>
           <w:ilvl w:val="0"/>
           <w:numId w:val="1"/>
         </w:numPr>
       </w:pPr>
+      <w:r>
+        <w:t>Dimensionality reduction via feature selection – an alternative way to reduce the complexity of the model and avoid overfitting</w:t>
+      </w:r>
+    </w:p>
+    <w:p>
+      <w:pPr>
+        <w:pStyle w:val="ListParagraph"/>
+        <w:numPr>
+          <w:ilvl w:val="1"/>
+          <w:numId w:val="1"/>
+        </w:numPr>
+      </w:pPr>
+      <w:r>
+        <w:t>Especially useful for unregularized models</w:t>
+      </w:r>
+    </w:p>
+    <w:p>
+      <w:pPr>
+        <w:pStyle w:val="ListParagraph"/>
+        <w:numPr>
+          <w:ilvl w:val="1"/>
+          <w:numId w:val="1"/>
+        </w:numPr>
+      </w:pPr>
+      <w:r>
+        <w:t>Two main categories of dimensionality reduction techniques:</w:t>
+      </w:r>
+    </w:p>
+    <w:p>
+      <w:pPr>
+        <w:pStyle w:val="ListParagraph"/>
+        <w:numPr>
+          <w:ilvl w:val="2"/>
+          <w:numId w:val="1"/>
+        </w:numPr>
+      </w:pPr>
+      <w:r>
+        <w:t>1) feature selection – select a subset of the original features</w:t>
+      </w:r>
+    </w:p>
+    <w:p>
+      <w:pPr>
+        <w:pStyle w:val="ListParagraph"/>
+        <w:numPr>
+          <w:ilvl w:val="2"/>
+          <w:numId w:val="1"/>
+        </w:numPr>
+      </w:pPr>
+      <w:r>
+        <w:t>2) feature extraction – derive information from the feature set to create a new feature subspace</w:t>
+      </w:r>
+    </w:p>
+    <w:p>
+      <w:pPr>
+        <w:pStyle w:val="ListParagraph"/>
+        <w:numPr>
+          <w:ilvl w:val="0"/>
+          <w:numId w:val="1"/>
+        </w:numPr>
+      </w:pPr>
+      <w:r>
+        <w:t xml:space="preserve">Going to look at feature selection </w:t>
+      </w:r>
+      <w:r>
+        <w:sym w:font="Wingdings" w:char="F0E0"/>
+      </w:r>
+      <w:r>
+        <w:t xml:space="preserve"> CH 5 will dive more into feature extraction</w:t>
+      </w:r>
+    </w:p>
+    <w:p>
+      <w:pPr>
+        <w:pStyle w:val="ListParagraph"/>
+        <w:numPr>
+          <w:ilvl w:val="0"/>
+          <w:numId w:val="1"/>
+        </w:numPr>
+      </w:pPr>
+      <w:r>
+        <w:t>Sequential feature selection algorithms are a family of greedy search algorithms that are used to reduce “d” dimensions to “k” dimension, where k&lt;d</w:t>
+      </w:r>
+    </w:p>
+    <w:p>
+      <w:pPr>
+        <w:pStyle w:val="ListParagraph"/>
+        <w:numPr>
+          <w:ilvl w:val="1"/>
+          <w:numId w:val="1"/>
+        </w:numPr>
+      </w:pPr>
+      <w:r>
+        <w:t xml:space="preserve">Greedy search algorithms make locally optimal choices at each stage of a combinatorial sear problem </w:t>
+      </w:r>
+      <w:r>
+        <w:sym w:font="Wingdings" w:char="F0E0"/>
+      </w:r>
+      <w:r>
+        <w:t xml:space="preserve"> generally yield suboptimal results but require less computation than an exhaustive search algorithm</w:t>
+      </w:r>
+    </w:p>
+    <w:p>
+      <w:pPr>
+        <w:pStyle w:val="ListParagraph"/>
+        <w:numPr>
+          <w:ilvl w:val="0"/>
+          <w:numId w:val="1"/>
+        </w:numPr>
+      </w:pPr>
+      <w:r>
+        <w:rPr>
+          <w:b/>
+          <w:bCs/>
+          <w:u w:val="single"/>
+        </w:rPr>
+        <w:t>Sequential backward selections (SBS):</w:t>
+      </w:r>
+    </w:p>
+    <w:p>
+      <w:pPr>
+        <w:pStyle w:val="ListParagraph"/>
+        <w:numPr>
+          <w:ilvl w:val="1"/>
+          <w:numId w:val="1"/>
+        </w:numPr>
+      </w:pPr>
+      <w:r>
+        <w:t>Sequentially removes features from the full feature subset until it reaches the desired # of features. To determine which features are removed, need to define a criterion function “J” that we want to minimize</w:t>
+      </w:r>
+    </w:p>
+    <w:p>
+      <w:pPr>
+        <w:pStyle w:val="ListParagraph"/>
+        <w:numPr>
+          <w:ilvl w:val="1"/>
+          <w:numId w:val="1"/>
+        </w:numPr>
+      </w:pPr>
+      <w:r>
+        <w:t>Let’s define “J” as performance loss before and after removal, will remove the feature that causes the lease performance loss:</w:t>
+      </w:r>
+    </w:p>
+    <w:p>
+      <w:pPr>
+        <w:pStyle w:val="ListParagraph"/>
+        <w:numPr>
+          <w:ilvl w:val="2"/>
+          <w:numId w:val="1"/>
+        </w:numPr>
+      </w:pPr>
+      <w:r>
+        <w:t xml:space="preserve">1) initialize algorithm with k=d, where “d” is the dimensionality of the full feature space, </w:t>
+      </w:r>
+      <m:oMath>
+        <m:sSub>
+          <m:sSubPr>
+            <m:ctrlPr>
+              <w:rPr>
+                <w:rFonts w:ascii="Cambria Math" w:hAnsi="Cambria Math"/>
+                <w:i/>
+              </w:rPr>
+            </m:ctrlPr>
+          </m:sSubPr>
+          <m:e>
+            <m:r>
+              <w:rPr>
+                <w:rFonts w:ascii="Cambria Math" w:hAnsi="Cambria Math"/>
+              </w:rPr>
+              <m:t>X</m:t>
+            </m:r>
+          </m:e>
+          <m:sub>
+            <m:r>
+              <w:rPr>
+                <w:rFonts w:ascii="Cambria Math" w:hAnsi="Cambria Math"/>
+              </w:rPr>
+              <m:t>d</m:t>
+            </m:r>
+          </m:sub>
+        </m:sSub>
+      </m:oMath>
+    </w:p>
+    <w:p>
+      <w:pPr>
+        <w:pStyle w:val="ListParagraph"/>
+        <w:numPr>
+          <w:ilvl w:val="2"/>
+          <w:numId w:val="1"/>
+        </w:numPr>
+      </w:pPr>
+      <w:r>
+        <w:rPr>
+          <w:rFonts w:eastAsiaTheme="minorEastAsia"/>
+        </w:rPr>
+        <w:t xml:space="preserve">2) determine the feature, </w:t>
+      </w:r>
+      <m:oMath>
+        <m:sSup>
+          <m:sSupPr>
+            <m:ctrlPr>
+              <w:rPr>
+                <w:rFonts w:ascii="Cambria Math" w:eastAsiaTheme="minorEastAsia" w:hAnsi="Cambria Math"/>
+                <w:i/>
+              </w:rPr>
+            </m:ctrlPr>
+          </m:sSupPr>
+          <m:e>
+            <m:r>
+              <w:rPr>
+                <w:rFonts w:ascii="Cambria Math" w:eastAsiaTheme="minorEastAsia" w:hAnsi="Cambria Math"/>
+              </w:rPr>
+              <m:t>x</m:t>
+            </m:r>
+          </m:e>
+          <m:sup>
+            <m:r>
+              <w:rPr>
+                <w:rFonts w:ascii="Cambria Math" w:eastAsiaTheme="minorEastAsia" w:hAnsi="Cambria Math"/>
+              </w:rPr>
+              <m:t>-</m:t>
+            </m:r>
+          </m:sup>
+        </m:sSup>
+      </m:oMath>
+      <w:r>
+        <w:rPr>
+          <w:rFonts w:eastAsiaTheme="minorEastAsia"/>
+        </w:rPr>
+        <w:t>,</w:t>
+      </w:r>
+      <w:r>
+        <w:rPr>
+          <w:rFonts w:eastAsiaTheme="minorEastAsia"/>
+        </w:rPr>
+        <w:t xml:space="preserve"> that maximizes the criterion: </w:t>
+      </w:r>
+      <m:oMath>
+        <m:sSup>
+          <m:sSupPr>
+            <m:ctrlPr>
+              <w:rPr>
+                <w:rFonts w:ascii="Cambria Math" w:eastAsiaTheme="minorEastAsia" w:hAnsi="Cambria Math"/>
+                <w:i/>
+              </w:rPr>
+            </m:ctrlPr>
+          </m:sSupPr>
+          <m:e>
+            <m:r>
+              <w:rPr>
+                <w:rFonts w:ascii="Cambria Math" w:eastAsiaTheme="minorEastAsia" w:hAnsi="Cambria Math"/>
+              </w:rPr>
+              <m:t>x</m:t>
+            </m:r>
+          </m:e>
+          <m:sup>
+            <m:r>
+              <w:rPr>
+                <w:rFonts w:ascii="Cambria Math" w:eastAsiaTheme="minorEastAsia" w:hAnsi="Cambria Math"/>
+              </w:rPr>
+              <m:t>-</m:t>
+            </m:r>
+          </m:sup>
+        </m:sSup>
+        <m:r>
+          <w:rPr>
+            <w:rFonts w:ascii="Cambria Math" w:eastAsiaTheme="minorEastAsia" w:hAnsi="Cambria Math"/>
+          </w:rPr>
+          <m:t>=argmaxJ(</m:t>
+        </m:r>
+        <m:sSub>
+          <m:sSubPr>
+            <m:ctrlPr>
+              <w:rPr>
+                <w:rFonts w:ascii="Cambria Math" w:eastAsiaTheme="minorEastAsia" w:hAnsi="Cambria Math"/>
+                <w:i/>
+              </w:rPr>
+            </m:ctrlPr>
+          </m:sSubPr>
+          <m:e>
+            <m:r>
+              <w:rPr>
+                <w:rFonts w:ascii="Cambria Math" w:eastAsiaTheme="minorEastAsia" w:hAnsi="Cambria Math"/>
+              </w:rPr>
+              <m:t>X</m:t>
+            </m:r>
+          </m:e>
+          <m:sub>
+            <m:r>
+              <w:rPr>
+                <w:rFonts w:ascii="Cambria Math" w:eastAsiaTheme="minorEastAsia" w:hAnsi="Cambria Math"/>
+              </w:rPr>
+              <m:t>k</m:t>
+            </m:r>
+          </m:sub>
+        </m:sSub>
+        <m:r>
+          <w:rPr>
+            <w:rFonts w:ascii="Cambria Math" w:eastAsiaTheme="minorEastAsia" w:hAnsi="Cambria Math"/>
+          </w:rPr>
+          <m:t>-x)</m:t>
+        </m:r>
+      </m:oMath>
+      <w:r>
+        <w:rPr>
+          <w:rFonts w:eastAsiaTheme="minorEastAsia"/>
+        </w:rPr>
+        <w:t xml:space="preserve">, where </w:t>
+      </w:r>
+      <m:oMath>
+        <m:r>
+          <w:rPr>
+            <w:rFonts w:ascii="Cambria Math" w:eastAsiaTheme="minorEastAsia" w:hAnsi="Cambria Math"/>
+          </w:rPr>
+          <m:t>x∈</m:t>
+        </m:r>
+        <m:sSub>
+          <m:sSubPr>
+            <m:ctrlPr>
+              <w:rPr>
+                <w:rFonts w:ascii="Cambria Math" w:eastAsiaTheme="minorEastAsia" w:hAnsi="Cambria Math"/>
+                <w:i/>
+              </w:rPr>
+            </m:ctrlPr>
+          </m:sSubPr>
+          <m:e>
+            <m:r>
+              <w:rPr>
+                <w:rFonts w:ascii="Cambria Math" w:eastAsiaTheme="minorEastAsia" w:hAnsi="Cambria Math"/>
+              </w:rPr>
+              <m:t>X</m:t>
+            </m:r>
+          </m:e>
+          <m:sub>
+            <m:r>
+              <w:rPr>
+                <w:rFonts w:ascii="Cambria Math" w:eastAsiaTheme="minorEastAsia" w:hAnsi="Cambria Math"/>
+              </w:rPr>
+              <m:t>k</m:t>
+            </m:r>
+          </m:sub>
+        </m:sSub>
+      </m:oMath>
+    </w:p>
+    <w:p>
+      <w:pPr>
+        <w:pStyle w:val="ListParagraph"/>
+        <w:numPr>
+          <w:ilvl w:val="2"/>
+          <w:numId w:val="1"/>
+        </w:numPr>
+      </w:pPr>
+      <w:r>
+        <w:rPr>
+          <w:rFonts w:eastAsiaTheme="minorEastAsia"/>
+        </w:rPr>
+        <w:t xml:space="preserve">3) remove the feature, </w:t>
+      </w:r>
+      <m:oMath>
+        <m:sSup>
+          <m:sSupPr>
+            <m:ctrlPr>
+              <w:rPr>
+                <w:rFonts w:ascii="Cambria Math" w:eastAsiaTheme="minorEastAsia" w:hAnsi="Cambria Math"/>
+                <w:i/>
+              </w:rPr>
+            </m:ctrlPr>
+          </m:sSupPr>
+          <m:e>
+            <m:r>
+              <w:rPr>
+                <w:rFonts w:ascii="Cambria Math" w:eastAsiaTheme="minorEastAsia" w:hAnsi="Cambria Math"/>
+              </w:rPr>
+              <m:t>x</m:t>
+            </m:r>
+          </m:e>
+          <m:sup>
+            <m:r>
+              <w:rPr>
+                <w:rFonts w:ascii="Cambria Math" w:eastAsiaTheme="minorEastAsia" w:hAnsi="Cambria Math"/>
+              </w:rPr>
+              <m:t>-</m:t>
+            </m:r>
+          </m:sup>
+        </m:sSup>
+      </m:oMath>
+      <w:r>
+        <w:rPr>
+          <w:rFonts w:eastAsiaTheme="minorEastAsia"/>
+        </w:rPr>
+        <w:t xml:space="preserve">, from the feature set: </w:t>
+      </w:r>
+      <m:oMath>
+        <m:sSub>
+          <m:sSubPr>
+            <m:ctrlPr>
+              <w:rPr>
+                <w:rFonts w:ascii="Cambria Math" w:eastAsiaTheme="minorEastAsia" w:hAnsi="Cambria Math"/>
+                <w:i/>
+              </w:rPr>
+            </m:ctrlPr>
+          </m:sSubPr>
+          <m:e>
+            <m:r>
+              <w:rPr>
+                <w:rFonts w:ascii="Cambria Math" w:eastAsiaTheme="minorEastAsia" w:hAnsi="Cambria Math"/>
+              </w:rPr>
+              <m:t>X</m:t>
+            </m:r>
+          </m:e>
+          <m:sub>
+            <m:r>
+              <w:rPr>
+                <w:rFonts w:ascii="Cambria Math" w:eastAsiaTheme="minorEastAsia" w:hAnsi="Cambria Math"/>
+              </w:rPr>
+              <m:t>k-1</m:t>
+            </m:r>
+          </m:sub>
+        </m:sSub>
+        <m:r>
+          <w:rPr>
+            <w:rFonts w:ascii="Cambria Math" w:eastAsiaTheme="minorEastAsia" w:hAnsi="Cambria Math"/>
+          </w:rPr>
+          <m:t>=</m:t>
+        </m:r>
+        <m:sSub>
+          <m:sSubPr>
+            <m:ctrlPr>
+              <w:rPr>
+                <w:rFonts w:ascii="Cambria Math" w:eastAsiaTheme="minorEastAsia" w:hAnsi="Cambria Math"/>
+                <w:i/>
+              </w:rPr>
+            </m:ctrlPr>
+          </m:sSubPr>
+          <m:e>
+            <m:r>
+              <w:rPr>
+                <w:rFonts w:ascii="Cambria Math" w:eastAsiaTheme="minorEastAsia" w:hAnsi="Cambria Math"/>
+              </w:rPr>
+              <m:t>X</m:t>
+            </m:r>
+          </m:e>
+          <m:sub>
+            <m:r>
+              <w:rPr>
+                <w:rFonts w:ascii="Cambria Math" w:eastAsiaTheme="minorEastAsia" w:hAnsi="Cambria Math"/>
+              </w:rPr>
+              <m:t>k</m:t>
+            </m:r>
+          </m:sub>
+        </m:sSub>
+        <m:r>
+          <w:rPr>
+            <w:rFonts w:ascii="Cambria Math" w:eastAsiaTheme="minorEastAsia" w:hAnsi="Cambria Math"/>
+          </w:rPr>
+          <m:t>-</m:t>
+        </m:r>
+        <m:sSup>
+          <m:sSupPr>
+            <m:ctrlPr>
+              <w:rPr>
+                <w:rFonts w:ascii="Cambria Math" w:eastAsiaTheme="minorEastAsia" w:hAnsi="Cambria Math"/>
+                <w:i/>
+              </w:rPr>
+            </m:ctrlPr>
+          </m:sSupPr>
+          <m:e>
+            <m:r>
+              <w:rPr>
+                <w:rFonts w:ascii="Cambria Math" w:eastAsiaTheme="minorEastAsia" w:hAnsi="Cambria Math"/>
+              </w:rPr>
+              <m:t>x</m:t>
+            </m:r>
+          </m:e>
+          <m:sup>
+            <m:r>
+              <w:rPr>
+                <w:rFonts w:ascii="Cambria Math" w:eastAsiaTheme="minorEastAsia" w:hAnsi="Cambria Math"/>
+              </w:rPr>
+              <m:t>-</m:t>
+            </m:r>
+          </m:sup>
+        </m:sSup>
+        <m:r>
+          <w:rPr>
+            <w:rFonts w:ascii="Cambria Math" w:eastAsiaTheme="minorEastAsia" w:hAnsi="Cambria Math"/>
+          </w:rPr>
+          <m:t xml:space="preserve">;k=k-1 </m:t>
+        </m:r>
+      </m:oMath>
+    </w:p>
+    <w:p>
+      <w:pPr>
+        <w:pStyle w:val="ListParagraph"/>
+        <w:numPr>
+          <w:ilvl w:val="2"/>
+          <w:numId w:val="1"/>
+        </w:numPr>
+      </w:pPr>
+      <w:r>
+        <w:rPr>
+          <w:rFonts w:eastAsiaTheme="minorEastAsia"/>
+        </w:rPr>
+        <w:t>4) terminate if “k” equals the desired numbers of features; otherwise, go to step 2</w:t>
+      </w:r>
     </w:p>
     <w:p>
       <w:pPr>
